--- a/uber.docx
+++ b/uber.docx
@@ -6,6 +6,7 @@
       <w:pPr>
         <w:shd w:val="clear" w:color="auto" w:fill="FFFFFF"/>
         <w:spacing w:after="312" w:line="240" w:lineRule="auto"/>
+        <w:jc w:val="both"/>
         <w:rPr>
           <w:rFonts w:ascii="Arial" w:eastAsia="Times New Roman" w:hAnsi="Arial" w:cs="Arial"/>
           <w:color w:val="09091A"/>
@@ -19,6 +20,7 @@
       <w:pPr>
         <w:shd w:val="clear" w:color="auto" w:fill="FFFFFF"/>
         <w:spacing w:after="312" w:line="240" w:lineRule="auto"/>
+        <w:jc w:val="both"/>
         <w:rPr>
           <w:rFonts w:ascii="Arial" w:hAnsi="Arial" w:cs="Arial"/>
           <w:color w:val="333333"/>
@@ -35,9 +37,9 @@
           <w:szCs w:val="24"/>
           <w:lang w:eastAsia="es-CO"/>
         </w:rPr>
-        <w:t xml:space="preserve">Inicialmente Uber estaba diseñado para la atención de </w:t>
-      </w:r>
-      <w:proofErr w:type="gramStart"/>
+        <w:t xml:space="preserve">Inicialmente </w:t>
+      </w:r>
+      <w:proofErr w:type="spellStart"/>
       <w:r>
         <w:rPr>
           <w:rFonts w:ascii="Arial" w:eastAsia="Times New Roman" w:hAnsi="Arial" w:cs="Arial"/>
@@ -46,9 +48,9 @@
           <w:szCs w:val="24"/>
           <w:lang w:eastAsia="es-CO"/>
         </w:rPr>
-        <w:t>una área geográfica limitada</w:t>
-      </w:r>
-      <w:proofErr w:type="gramEnd"/>
+        <w:t>uber</w:t>
+      </w:r>
+      <w:proofErr w:type="spellEnd"/>
       <w:r>
         <w:rPr>
           <w:rFonts w:ascii="Arial" w:eastAsia="Times New Roman" w:hAnsi="Arial" w:cs="Arial"/>
@@ -57,8 +59,9 @@
           <w:szCs w:val="24"/>
           <w:lang w:eastAsia="es-CO"/>
         </w:rPr>
-        <w:t xml:space="preserve"> y su programa era ajustado a las necesidades del momento, sin tener en cuenta la expansión del programa. Uber inicia labores en otras zonas y empieza a tener dificultades c</w:t>
-      </w:r>
+        <w:t xml:space="preserve"> estaba diseñado para la atención de una área geográfica limitada y su programa era ajustado a las necesidades del momento, sin tener en cuenta la expansión del programa. Uber inicia labores en otras zonas y empieza a tener dificultades con el programa, ya que este estaba hecho a la medida y era difícil integrar nuevos componentes de código, lo cual se </w:t>
+      </w:r>
+      <w:proofErr w:type="spellStart"/>
       <w:r>
         <w:rPr>
           <w:rFonts w:ascii="Arial" w:eastAsia="Times New Roman" w:hAnsi="Arial" w:cs="Arial"/>
@@ -67,9 +70,9 @@
           <w:szCs w:val="24"/>
           <w:lang w:eastAsia="es-CO"/>
         </w:rPr>
-        <w:t xml:space="preserve">on el programa, ya que este estaba hecho a la medida y era difícil integrar nuevos componentes de código, lo cual se </w:t>
-      </w:r>
-      <w:proofErr w:type="spellStart"/>
+        <w:t>presento</w:t>
+      </w:r>
+      <w:proofErr w:type="spellEnd"/>
       <w:r>
         <w:rPr>
           <w:rFonts w:ascii="Arial" w:eastAsia="Times New Roman" w:hAnsi="Arial" w:cs="Arial"/>
@@ -78,9 +81,9 @@
           <w:szCs w:val="24"/>
           <w:lang w:eastAsia="es-CO"/>
         </w:rPr>
-        <w:t>presento</w:t>
-      </w:r>
-      <w:proofErr w:type="spellEnd"/>
+        <w:t xml:space="preserve"> como un reto para los ingenieros de </w:t>
+      </w:r>
+      <w:proofErr w:type="spellStart"/>
       <w:r>
         <w:rPr>
           <w:rFonts w:ascii="Arial" w:eastAsia="Times New Roman" w:hAnsi="Arial" w:cs="Arial"/>
@@ -89,10 +92,9 @@
           <w:szCs w:val="24"/>
           <w:lang w:eastAsia="es-CO"/>
         </w:rPr>
-        <w:t xml:space="preserve"> como un reto para los ingenieros de </w:t>
-      </w:r>
-      <w:proofErr w:type="spellStart"/>
-      <w:proofErr w:type="gramStart"/>
+        <w:t>uber,la</w:t>
+      </w:r>
+      <w:proofErr w:type="spellEnd"/>
       <w:r>
         <w:rPr>
           <w:rFonts w:ascii="Arial" w:eastAsia="Times New Roman" w:hAnsi="Arial" w:cs="Arial"/>
@@ -101,61 +103,139 @@
           <w:szCs w:val="24"/>
           <w:lang w:eastAsia="es-CO"/>
         </w:rPr>
-        <w:t>uber,la</w:t>
-      </w:r>
-      <w:proofErr w:type="spellEnd"/>
-      <w:proofErr w:type="gramEnd"/>
-      <w:r>
-        <w:rPr>
-          <w:rFonts w:ascii="Arial" w:eastAsia="Times New Roman" w:hAnsi="Arial" w:cs="Arial"/>
-          <w:color w:val="09091A"/>
-          <w:sz w:val="24"/>
-          <w:szCs w:val="24"/>
-          <w:lang w:eastAsia="es-CO"/>
-        </w:rPr>
         <w:t xml:space="preserve"> misión era encontrar la forma de  integrar de nuevo código a su programa. Para esto </w:t>
       </w:r>
-      <w:r>
-        <w:rPr>
-          <w:rFonts w:ascii="Arial" w:hAnsi="Arial" w:cs="Arial"/>
-          <w:color w:val="333333"/>
-          <w:sz w:val="24"/>
-          <w:szCs w:val="24"/>
-          <w:shd w:val="clear" w:color="auto" w:fill="FFFFFF"/>
-        </w:rPr>
-        <w:t xml:space="preserve">Uber decidió seguir el ejemplo de empresas como: Amazon, Twitter, Netflix, </w:t>
-      </w:r>
-      <w:proofErr w:type="spellStart"/>
-      <w:r>
-        <w:rPr>
-          <w:rFonts w:ascii="Arial" w:hAnsi="Arial" w:cs="Arial"/>
-          <w:color w:val="333333"/>
-          <w:sz w:val="24"/>
-          <w:szCs w:val="24"/>
-          <w:shd w:val="clear" w:color="auto" w:fill="FFFFFF"/>
-        </w:rPr>
-        <w:t>SoundCloud</w:t>
-      </w:r>
-      <w:proofErr w:type="spellEnd"/>
-      <w:r>
-        <w:rPr>
-          <w:rFonts w:ascii="Arial" w:hAnsi="Arial" w:cs="Arial"/>
-          <w:color w:val="333333"/>
-          <w:sz w:val="24"/>
-          <w:szCs w:val="24"/>
-          <w:shd w:val="clear" w:color="auto" w:fill="FFFFFF"/>
-        </w:rPr>
-        <w:t xml:space="preserve"> y romper el esquema monolítico base para formar una arquitectura orientada a servicios (SOA)</w:t>
-      </w:r>
-      <w:r>
-        <w:rPr>
-          <w:rFonts w:ascii="Arial" w:hAnsi="Arial" w:cs="Arial"/>
-          <w:color w:val="333333"/>
-          <w:sz w:val="24"/>
-          <w:szCs w:val="24"/>
-          <w:shd w:val="clear" w:color="auto" w:fill="FFFFFF"/>
-        </w:rPr>
-        <w:t xml:space="preserve"> para el uso de micro servicios, dejando </w:t>
+      <w:proofErr w:type="spellStart"/>
+      <w:r>
+        <w:rPr>
+          <w:rFonts w:ascii="Arial" w:hAnsi="Arial" w:cs="Arial"/>
+          <w:color w:val="333333"/>
+          <w:sz w:val="24"/>
+          <w:szCs w:val="24"/>
+          <w:shd w:val="clear" w:color="auto" w:fill="FFFFFF"/>
+        </w:rPr>
+        <w:t>uber</w:t>
+      </w:r>
+      <w:proofErr w:type="spellEnd"/>
+      <w:r>
+        <w:rPr>
+          <w:rFonts w:ascii="Arial" w:hAnsi="Arial" w:cs="Arial"/>
+          <w:color w:val="333333"/>
+          <w:sz w:val="24"/>
+          <w:szCs w:val="24"/>
+          <w:shd w:val="clear" w:color="auto" w:fill="FFFFFF"/>
+        </w:rPr>
+        <w:t xml:space="preserve"> decidió seguir el ejemplo de empresas como: </w:t>
+      </w:r>
+      <w:proofErr w:type="spellStart"/>
+      <w:r>
+        <w:rPr>
+          <w:rFonts w:ascii="Arial" w:hAnsi="Arial" w:cs="Arial"/>
+          <w:color w:val="333333"/>
+          <w:sz w:val="24"/>
+          <w:szCs w:val="24"/>
+          <w:shd w:val="clear" w:color="auto" w:fill="FFFFFF"/>
+        </w:rPr>
+        <w:t>amazon</w:t>
+      </w:r>
+      <w:proofErr w:type="spellEnd"/>
+      <w:r>
+        <w:rPr>
+          <w:rFonts w:ascii="Arial" w:hAnsi="Arial" w:cs="Arial"/>
+          <w:color w:val="333333"/>
+          <w:sz w:val="24"/>
+          <w:szCs w:val="24"/>
+          <w:shd w:val="clear" w:color="auto" w:fill="FFFFFF"/>
+        </w:rPr>
+        <w:t xml:space="preserve">, </w:t>
+      </w:r>
+      <w:proofErr w:type="spellStart"/>
+      <w:r>
+        <w:rPr>
+          <w:rFonts w:ascii="Arial" w:hAnsi="Arial" w:cs="Arial"/>
+          <w:color w:val="333333"/>
+          <w:sz w:val="24"/>
+          <w:szCs w:val="24"/>
+          <w:shd w:val="clear" w:color="auto" w:fill="FFFFFF"/>
+        </w:rPr>
+        <w:t>twitter</w:t>
+      </w:r>
+      <w:proofErr w:type="spellEnd"/>
+      <w:r>
+        <w:rPr>
+          <w:rFonts w:ascii="Arial" w:hAnsi="Arial" w:cs="Arial"/>
+          <w:color w:val="333333"/>
+          <w:sz w:val="24"/>
+          <w:szCs w:val="24"/>
+          <w:shd w:val="clear" w:color="auto" w:fill="FFFFFF"/>
+        </w:rPr>
+        <w:t xml:space="preserve">, </w:t>
+      </w:r>
+      <w:proofErr w:type="spellStart"/>
+      <w:r>
+        <w:rPr>
+          <w:rFonts w:ascii="Arial" w:hAnsi="Arial" w:cs="Arial"/>
+          <w:color w:val="333333"/>
+          <w:sz w:val="24"/>
+          <w:szCs w:val="24"/>
+          <w:shd w:val="clear" w:color="auto" w:fill="FFFFFF"/>
+        </w:rPr>
+        <w:t>netflix</w:t>
+      </w:r>
+      <w:proofErr w:type="spellEnd"/>
+      <w:r>
+        <w:rPr>
+          <w:rFonts w:ascii="Arial" w:hAnsi="Arial" w:cs="Arial"/>
+          <w:color w:val="333333"/>
+          <w:sz w:val="24"/>
+          <w:szCs w:val="24"/>
+          <w:shd w:val="clear" w:color="auto" w:fill="FFFFFF"/>
+        </w:rPr>
+        <w:t xml:space="preserve">, </w:t>
+      </w:r>
+      <w:proofErr w:type="spellStart"/>
+      <w:r>
+        <w:rPr>
+          <w:rFonts w:ascii="Arial" w:hAnsi="Arial" w:cs="Arial"/>
+          <w:color w:val="333333"/>
+          <w:sz w:val="24"/>
+          <w:szCs w:val="24"/>
+          <w:shd w:val="clear" w:color="auto" w:fill="FFFFFF"/>
+        </w:rPr>
+        <w:t>soundcloud</w:t>
+      </w:r>
+      <w:proofErr w:type="spellEnd"/>
+      <w:r>
+        <w:rPr>
+          <w:rFonts w:ascii="Arial" w:hAnsi="Arial" w:cs="Arial"/>
+          <w:color w:val="333333"/>
+          <w:sz w:val="24"/>
+          <w:szCs w:val="24"/>
+          <w:shd w:val="clear" w:color="auto" w:fill="FFFFFF"/>
+        </w:rPr>
+        <w:t xml:space="preserve"> y romper el esquema monolítico base para formar una arquitectura orientada a servicios (</w:t>
+      </w:r>
+      <w:proofErr w:type="spellStart"/>
+      <w:r>
+        <w:rPr>
+          <w:rFonts w:ascii="Arial" w:hAnsi="Arial" w:cs="Arial"/>
+          <w:color w:val="333333"/>
+          <w:sz w:val="24"/>
+          <w:szCs w:val="24"/>
+          <w:shd w:val="clear" w:color="auto" w:fill="FFFFFF"/>
+        </w:rPr>
+        <w:t>soa</w:t>
+      </w:r>
+      <w:proofErr w:type="spellEnd"/>
+      <w:r>
+        <w:rPr>
+          <w:rFonts w:ascii="Arial" w:hAnsi="Arial" w:cs="Arial"/>
+          <w:color w:val="333333"/>
+          <w:sz w:val="24"/>
+          <w:szCs w:val="24"/>
+          <w:shd w:val="clear" w:color="auto" w:fill="FFFFFF"/>
+        </w:rPr>
+        <w:t xml:space="preserve">) para el uso de micro servicios, dejando </w:t>
       </w:r>
       <w:proofErr w:type="spellStart"/>
       <w:r>
@@ -199,29 +279,7 @@
           <w:szCs w:val="24"/>
           <w:shd w:val="clear" w:color="auto" w:fill="FFFFFF"/>
         </w:rPr>
-        <w:t xml:space="preserve"> atómica posible, haciendo esto se podía replicar la información según las </w:t>
-      </w:r>
-      <w:proofErr w:type="gramStart"/>
-      <w:r>
-        <w:rPr>
-          <w:rFonts w:ascii="Arial" w:hAnsi="Arial" w:cs="Arial"/>
-          <w:color w:val="333333"/>
-          <w:sz w:val="24"/>
-          <w:szCs w:val="24"/>
-          <w:shd w:val="clear" w:color="auto" w:fill="FFFFFF"/>
-        </w:rPr>
-        <w:t>necesidades  y</w:t>
-      </w:r>
-      <w:proofErr w:type="gramEnd"/>
-      <w:r>
-        <w:rPr>
-          <w:rFonts w:ascii="Arial" w:hAnsi="Arial" w:cs="Arial"/>
-          <w:color w:val="333333"/>
-          <w:sz w:val="24"/>
-          <w:szCs w:val="24"/>
-          <w:shd w:val="clear" w:color="auto" w:fill="FFFFFF"/>
-        </w:rPr>
-        <w:t xml:space="preserve"> ubicaciones , creando </w:t>
+        <w:t xml:space="preserve"> atómica posible, haciendo esto se podía replicar la información según las necesidades  y ubicaciones , creando </w:t>
       </w:r>
       <w:proofErr w:type="spellStart"/>
       <w:r>
@@ -243,47 +301,7 @@
           <w:szCs w:val="24"/>
           <w:shd w:val="clear" w:color="auto" w:fill="FFFFFF"/>
         </w:rPr>
-        <w:t xml:space="preserve"> mayor redundancia  y  se hace posible la  conmutación</w:t>
-      </w:r>
-      <w:r>
-        <w:rPr>
-          <w:rFonts w:ascii="Arial" w:hAnsi="Arial" w:cs="Arial"/>
-          <w:color w:val="333333"/>
-          <w:sz w:val="24"/>
-          <w:szCs w:val="24"/>
-          <w:shd w:val="clear" w:color="auto" w:fill="FFFFFF"/>
-        </w:rPr>
-        <w:t>. Asigna</w:t>
-      </w:r>
-      <w:r>
-        <w:rPr>
-          <w:rFonts w:ascii="Arial" w:hAnsi="Arial" w:cs="Arial"/>
-          <w:color w:val="333333"/>
-          <w:sz w:val="24"/>
-          <w:szCs w:val="24"/>
-          <w:shd w:val="clear" w:color="auto" w:fill="FFFFFF"/>
-        </w:rPr>
-        <w:t xml:space="preserve">r bases de datos de áreas </w:t>
-      </w:r>
-      <w:r>
-        <w:rPr>
-          <w:rFonts w:ascii="Arial" w:hAnsi="Arial" w:cs="Arial"/>
-          <w:color w:val="333333"/>
-          <w:sz w:val="24"/>
-          <w:szCs w:val="24"/>
-          <w:shd w:val="clear" w:color="auto" w:fill="FFFFFF"/>
-        </w:rPr>
-        <w:t>geográficamente</w:t>
-      </w:r>
-      <w:r>
-        <w:rPr>
-          <w:rFonts w:ascii="Arial" w:hAnsi="Arial" w:cs="Arial"/>
-          <w:color w:val="333333"/>
-          <w:sz w:val="24"/>
-          <w:szCs w:val="24"/>
-          <w:shd w:val="clear" w:color="auto" w:fill="FFFFFF"/>
-        </w:rPr>
-        <w:t xml:space="preserve"> </w:t>
+        <w:t xml:space="preserve"> mayor redundancia  y  se hace posible la  conmutación. Asignar bases de datos de áreas geográficamente </w:t>
       </w:r>
       <w:proofErr w:type="spellStart"/>
       <w:r>
@@ -305,84 +323,31 @@
           <w:szCs w:val="24"/>
           <w:shd w:val="clear" w:color="auto" w:fill="FFFFFF"/>
         </w:rPr>
-        <w:t xml:space="preserve"> </w:t>
-      </w:r>
-      <w:proofErr w:type="gramStart"/>
-      <w:r>
-        <w:rPr>
-          <w:rFonts w:ascii="Arial" w:hAnsi="Arial" w:cs="Arial"/>
-          <w:color w:val="333333"/>
-          <w:sz w:val="24"/>
-          <w:szCs w:val="24"/>
-          <w:shd w:val="clear" w:color="auto" w:fill="FFFFFF"/>
-        </w:rPr>
-        <w:t xml:space="preserve">cercanas </w:t>
-      </w:r>
-      <w:r>
-        <w:rPr>
-          <w:rFonts w:ascii="Arial" w:hAnsi="Arial" w:cs="Arial"/>
-          <w:color w:val="333333"/>
-          <w:sz w:val="24"/>
-          <w:szCs w:val="24"/>
-          <w:shd w:val="clear" w:color="auto" w:fill="FFFFFF"/>
-        </w:rPr>
-        <w:t>,</w:t>
-      </w:r>
-      <w:proofErr w:type="gramEnd"/>
-      <w:r>
-        <w:rPr>
-          <w:rFonts w:ascii="Arial" w:hAnsi="Arial" w:cs="Arial"/>
-          <w:color w:val="333333"/>
-          <w:sz w:val="24"/>
-          <w:szCs w:val="24"/>
-          <w:shd w:val="clear" w:color="auto" w:fill="FFFFFF"/>
-        </w:rPr>
-        <w:t xml:space="preserve"> pero cada ciudad se copian en un centro de datos diferente en otra ubicación.</w:t>
+        <w:t xml:space="preserve"> cercanas , pero cada ciudad se copian en un centro de datos diferente en otra ubicación.</w:t>
       </w:r>
     </w:p>
     <w:p>
       <w:pPr>
         <w:shd w:val="clear" w:color="auto" w:fill="FFFFFF"/>
         <w:spacing w:after="312" w:line="240" w:lineRule="auto"/>
-        <w:rPr>
-          <w:rFonts w:ascii="Arial" w:hAnsi="Arial" w:cs="Arial"/>
-          <w:color w:val="333333"/>
-          <w:sz w:val="24"/>
-          <w:szCs w:val="24"/>
-          <w:shd w:val="clear" w:color="auto" w:fill="FFFFFF"/>
-        </w:rPr>
-      </w:pPr>
-      <w:r>
-        <w:rPr>
-          <w:rFonts w:ascii="Arial" w:hAnsi="Arial" w:cs="Arial"/>
-          <w:color w:val="333333"/>
-          <w:sz w:val="24"/>
-          <w:szCs w:val="24"/>
-          <w:shd w:val="clear" w:color="auto" w:fill="FFFFFF"/>
-        </w:rPr>
-        <w:t xml:space="preserve">Entre las limitaciones para este cambio </w:t>
-      </w:r>
-      <w:proofErr w:type="gramStart"/>
-      <w:r>
-        <w:rPr>
-          <w:rFonts w:ascii="Arial" w:hAnsi="Arial" w:cs="Arial"/>
-          <w:color w:val="333333"/>
-          <w:sz w:val="24"/>
-          <w:szCs w:val="24"/>
-          <w:shd w:val="clear" w:color="auto" w:fill="FFFFFF"/>
-        </w:rPr>
-        <w:t>surge  el</w:t>
-      </w:r>
-      <w:proofErr w:type="gramEnd"/>
-      <w:r>
-        <w:rPr>
-          <w:rFonts w:ascii="Arial" w:hAnsi="Arial" w:cs="Arial"/>
-          <w:color w:val="333333"/>
-          <w:sz w:val="24"/>
-          <w:szCs w:val="24"/>
-          <w:shd w:val="clear" w:color="auto" w:fill="FFFFFF"/>
-        </w:rPr>
-        <w:t xml:space="preserve"> motor de la base de datos el cual era </w:t>
+        <w:jc w:val="both"/>
+        <w:rPr>
+          <w:rFonts w:ascii="Arial" w:hAnsi="Arial" w:cs="Arial"/>
+          <w:color w:val="333333"/>
+          <w:sz w:val="24"/>
+          <w:szCs w:val="24"/>
+          <w:shd w:val="clear" w:color="auto" w:fill="FFFFFF"/>
+        </w:rPr>
+      </w:pPr>
+      <w:r>
+        <w:rPr>
+          <w:rFonts w:ascii="Arial" w:hAnsi="Arial" w:cs="Arial"/>
+          <w:color w:val="333333"/>
+          <w:sz w:val="24"/>
+          <w:szCs w:val="24"/>
+          <w:shd w:val="clear" w:color="auto" w:fill="FFFFFF"/>
+        </w:rPr>
+        <w:t xml:space="preserve">Entre las limitaciones para este cambio surge  el motor de la base de datos el cual era </w:t>
       </w:r>
       <w:r>
         <w:rPr>
@@ -392,17 +357,7 @@
           <w:szCs w:val="24"/>
           <w:lang w:eastAsia="es-CO"/>
         </w:rPr>
-        <w:t>Postgres</w:t>
-      </w:r>
-      <w:r>
-        <w:rPr>
-          <w:rFonts w:ascii="Arial" w:eastAsia="Times New Roman" w:hAnsi="Arial" w:cs="Arial"/>
-          <w:color w:val="09091A"/>
-          <w:sz w:val="24"/>
-          <w:szCs w:val="24"/>
-          <w:lang w:eastAsia="es-CO"/>
-        </w:rPr>
-        <w:t xml:space="preserve"> y </w:t>
+        <w:t xml:space="preserve">postgres y </w:t>
       </w:r>
       <w:r>
         <w:rPr>
@@ -423,8 +378,9 @@
           <w:szCs w:val="24"/>
           <w:lang w:eastAsia="es-CO"/>
         </w:rPr>
-        <w:t>ha</w:t>
-      </w:r>
+        <w:t>habian</w:t>
+      </w:r>
+      <w:proofErr w:type="spellEnd"/>
       <w:r>
         <w:rPr>
           <w:rFonts w:ascii="Arial" w:eastAsia="Times New Roman" w:hAnsi="Arial" w:cs="Arial"/>
@@ -433,58 +389,7 @@
           <w:szCs w:val="24"/>
           <w:lang w:eastAsia="es-CO"/>
         </w:rPr>
-        <w:t>bian</w:t>
-      </w:r>
-      <w:proofErr w:type="spellEnd"/>
-      <w:r>
-        <w:rPr>
-          <w:rFonts w:ascii="Arial" w:eastAsia="Times New Roman" w:hAnsi="Arial" w:cs="Arial"/>
-          <w:color w:val="000000"/>
-          <w:sz w:val="24"/>
-          <w:szCs w:val="24"/>
-          <w:lang w:eastAsia="es-CO"/>
-        </w:rPr>
-        <w:t xml:space="preserve"> montado la arquitectura de su aplicación: </w:t>
-      </w:r>
-      <w:r>
-        <w:rPr>
-          <w:rFonts w:ascii="Arial" w:eastAsia="Times New Roman" w:hAnsi="Arial" w:cs="Arial"/>
-          <w:color w:val="000000"/>
-          <w:sz w:val="24"/>
-          <w:szCs w:val="24"/>
-          <w:lang w:eastAsia="es-CO"/>
-        </w:rPr>
-        <w:t xml:space="preserve">ya que </w:t>
-      </w:r>
-      <w:r>
-        <w:rPr>
-          <w:rFonts w:ascii="Arial" w:eastAsia="Times New Roman" w:hAnsi="Arial" w:cs="Arial"/>
-          <w:color w:val="000000"/>
-          <w:sz w:val="24"/>
-          <w:szCs w:val="24"/>
-          <w:lang w:eastAsia="es-CO"/>
-        </w:rPr>
-        <w:t>Usa</w:t>
-      </w:r>
-      <w:r>
-        <w:rPr>
-          <w:rFonts w:ascii="Arial" w:eastAsia="Times New Roman" w:hAnsi="Arial" w:cs="Arial"/>
-          <w:color w:val="000000"/>
-          <w:sz w:val="24"/>
-          <w:szCs w:val="24"/>
-          <w:lang w:eastAsia="es-CO"/>
-        </w:rPr>
-        <w:t>ba</w:t>
-      </w:r>
-      <w:r>
-        <w:rPr>
-          <w:rFonts w:ascii="Arial" w:eastAsia="Times New Roman" w:hAnsi="Arial" w:cs="Arial"/>
-          <w:color w:val="000000"/>
-          <w:sz w:val="24"/>
-          <w:szCs w:val="24"/>
-          <w:lang w:eastAsia="es-CO"/>
-        </w:rPr>
-        <w:t>n una tabla para almacenar datos globales</w:t>
+        <w:t xml:space="preserve"> montado la arquitectura de su aplicación: ya que usaban una tabla para almacenar datos globales</w:t>
       </w:r>
       <w:r>
         <w:rPr>
@@ -501,6 +406,7 @@
       <w:pPr>
         <w:shd w:val="clear" w:color="auto" w:fill="FFFFFF"/>
         <w:spacing w:after="312" w:line="240" w:lineRule="auto"/>
+        <w:jc w:val="both"/>
         <w:rPr>
           <w:rFonts w:ascii="Arial" w:hAnsi="Arial" w:cs="Arial"/>
           <w:color w:val="333333"/>
@@ -539,7 +445,7 @@
           <w:szCs w:val="24"/>
           <w:shd w:val="clear" w:color="auto" w:fill="FFFFFF"/>
         </w:rPr>
-        <w:t xml:space="preserve"> trabaja postgres, SI SE CREA UNA Tupla en una tabla esta es inmutable o sea que no se puede actualizar, para ello lo que hace </w:t>
+        <w:t xml:space="preserve"> trabaja postgres, si se crea una tupla en una tabla esta es inmutable o sea que no se puede actualizar, para ello lo que hace </w:t>
       </w:r>
       <w:proofErr w:type="spellStart"/>
       <w:r>
@@ -561,17 +467,7 @@
           <w:szCs w:val="24"/>
           <w:shd w:val="clear" w:color="auto" w:fill="FFFFFF"/>
         </w:rPr>
-        <w:t xml:space="preserve"> es crear una nueva tupla con un nuevo identificador, creando redundancia en mucha información y creando muchos procesos para tratar de tener esta información disponible, los índices son una herramienta para tal fin.</w:t>
-      </w:r>
-      <w:r>
-        <w:rPr>
-          <w:rFonts w:ascii="Arial" w:hAnsi="Arial" w:cs="Arial"/>
-          <w:color w:val="333333"/>
-          <w:sz w:val="24"/>
-          <w:szCs w:val="24"/>
-          <w:shd w:val="clear" w:color="auto" w:fill="FFFFFF"/>
-        </w:rPr>
-        <w:t xml:space="preserve"> Las dificultades con este motor se presentan con la cantidad de  escrituras al disco, ya que cualquier modificación en la base de datos, significaba  un gran costo en el motor de base de datos para llevar a persistencia esta información, creando gran </w:t>
+        <w:t xml:space="preserve"> es crear una nueva tupla con un nuevo identificador, creando redundancia en mucha información y creando muchos procesos para tratar de tener esta información disponible, los índices son una herramienta para tal fin. Las dificultades con este motor se presentan con la cantidad de  escrituras al disco, ya que cualquier modificación en la base de datos, significaba  un gran costo en el motor de base de datos para llevar a persistencia esta información, creando gran </w:t>
       </w:r>
       <w:proofErr w:type="spellStart"/>
       <w:r>
@@ -600,6 +496,7 @@
       <w:pPr>
         <w:shd w:val="clear" w:color="auto" w:fill="FFFFFF"/>
         <w:spacing w:after="312" w:line="240" w:lineRule="auto"/>
+        <w:jc w:val="both"/>
         <w:rPr>
           <w:rFonts w:ascii="Arial" w:hAnsi="Arial" w:cs="Arial"/>
           <w:color w:val="333333"/>
@@ -670,7 +567,7 @@
           <w:szCs w:val="24"/>
           <w:shd w:val="clear" w:color="auto" w:fill="FFFFFF"/>
         </w:rPr>
-        <w:t xml:space="preserve">La diferencia arquitectónica más importante es que, mientras Postgres correlaciona directamente los registros de índice con las ubicaciones en disco, </w:t>
+        <w:t xml:space="preserve">la diferencia arquitectónica más importante es que, mientras postgres correlaciona directamente los registros de índice con las ubicaciones en disco, </w:t>
       </w:r>
       <w:proofErr w:type="spellStart"/>
       <w:r>
@@ -681,7 +578,7 @@
           <w:szCs w:val="24"/>
           <w:shd w:val="clear" w:color="auto" w:fill="FFFFFF"/>
         </w:rPr>
-        <w:t>InnoDB</w:t>
+        <w:t>innodb</w:t>
       </w:r>
       <w:proofErr w:type="spellEnd"/>
       <w:r>
@@ -692,19 +589,126 @@
           <w:szCs w:val="24"/>
           <w:shd w:val="clear" w:color="auto" w:fill="FFFFFF"/>
         </w:rPr>
-        <w:t xml:space="preserve"> mantiene una estructura secundaria.</w:t>
-      </w:r>
-      <w:r>
-        <w:rPr>
-          <w:rStyle w:val="NormalWeb"/>
+        <w:t xml:space="preserve"> mantiene una estructura secundaria. </w:t>
+      </w:r>
+      <w:proofErr w:type="spellStart"/>
+      <w:r>
+        <w:rPr>
+          <w:rStyle w:val="notranslate"/>
           <w:rFonts w:ascii="Arial" w:hAnsi="Arial" w:cs="Arial"/>
           <w:color w:val="09091A"/>
           <w:sz w:val="24"/>
           <w:szCs w:val="24"/>
           <w:shd w:val="clear" w:color="auto" w:fill="FFFFFF"/>
         </w:rPr>
+        <w:t>Mysql</w:t>
+      </w:r>
+      <w:proofErr w:type="spellEnd"/>
+      <w:r>
+        <w:rPr>
+          <w:rStyle w:val="notranslate"/>
+          <w:rFonts w:ascii="Arial" w:hAnsi="Arial" w:cs="Arial"/>
+          <w:color w:val="09091A"/>
+          <w:sz w:val="24"/>
+          <w:szCs w:val="24"/>
+          <w:shd w:val="clear" w:color="auto" w:fill="FFFFFF"/>
+        </w:rPr>
+        <w:t xml:space="preserve"> implementa conexiones concurrentes al generar un hilo por conexión.</w:t>
+      </w:r>
+      <w:r>
+        <w:rPr>
+          <w:rFonts w:ascii="Arial" w:hAnsi="Arial" w:cs="Arial"/>
+          <w:color w:val="09091A"/>
+          <w:sz w:val="24"/>
+          <w:szCs w:val="24"/>
+          <w:shd w:val="clear" w:color="auto" w:fill="FFFFFF"/>
+        </w:rPr>
+        <w:t> </w:t>
+      </w:r>
+      <w:r>
+        <w:rPr>
+          <w:rStyle w:val="notranslate"/>
+          <w:rFonts w:ascii="Arial" w:hAnsi="Arial" w:cs="Arial"/>
+          <w:color w:val="09091A"/>
+          <w:sz w:val="24"/>
+          <w:szCs w:val="24"/>
+          <w:shd w:val="clear" w:color="auto" w:fill="E6ECF9"/>
+        </w:rPr>
+        <w:t xml:space="preserve">Esto es una sobrecarga relativamente baja, lo cual representa una baja </w:t>
+      </w:r>
+      <w:proofErr w:type="spellStart"/>
+      <w:r>
+        <w:rPr>
+          <w:rStyle w:val="notranslate"/>
+          <w:rFonts w:ascii="Arial" w:hAnsi="Arial" w:cs="Arial"/>
+          <w:color w:val="09091A"/>
+          <w:sz w:val="24"/>
+          <w:szCs w:val="24"/>
+          <w:shd w:val="clear" w:color="auto" w:fill="E6ECF9"/>
+        </w:rPr>
+        <w:t>obstensible</w:t>
+      </w:r>
+      <w:proofErr w:type="spellEnd"/>
+      <w:r>
+        <w:rPr>
+          <w:rStyle w:val="notranslate"/>
+          <w:rFonts w:ascii="Arial" w:hAnsi="Arial" w:cs="Arial"/>
+          <w:color w:val="09091A"/>
+          <w:sz w:val="24"/>
+          <w:szCs w:val="24"/>
+          <w:shd w:val="clear" w:color="auto" w:fill="E6ECF9"/>
+        </w:rPr>
+        <w:t xml:space="preserve"> en el uso de la red para los procesos, facilitando y dejando libre o mejor no saturando la red </w:t>
+      </w:r>
+      <w:proofErr w:type="spellStart"/>
+      <w:r>
+        <w:rPr>
+          <w:rStyle w:val="notranslate"/>
+          <w:rFonts w:ascii="Arial" w:hAnsi="Arial" w:cs="Arial"/>
+          <w:color w:val="09091A"/>
+          <w:sz w:val="24"/>
+          <w:szCs w:val="24"/>
+          <w:shd w:val="clear" w:color="auto" w:fill="E6ECF9"/>
+        </w:rPr>
+        <w:t>apra</w:t>
+      </w:r>
+      <w:proofErr w:type="spellEnd"/>
+      <w:r>
+        <w:rPr>
+          <w:rStyle w:val="notranslate"/>
+          <w:rFonts w:ascii="Arial" w:hAnsi="Arial" w:cs="Arial"/>
+          <w:color w:val="09091A"/>
+          <w:sz w:val="24"/>
+          <w:szCs w:val="24"/>
+          <w:shd w:val="clear" w:color="auto" w:fill="E6ECF9"/>
+        </w:rPr>
+        <w:t xml:space="preserve"> los procesos propios de la base de </w:t>
+      </w:r>
+      <w:proofErr w:type="spellStart"/>
+      <w:r>
+        <w:rPr>
+          <w:rStyle w:val="notranslate"/>
+          <w:rFonts w:ascii="Arial" w:hAnsi="Arial" w:cs="Arial"/>
+          <w:color w:val="09091A"/>
+          <w:sz w:val="24"/>
+          <w:szCs w:val="24"/>
+          <w:shd w:val="clear" w:color="auto" w:fill="E6ECF9"/>
+        </w:rPr>
+        <w:t>datos,teniendo</w:t>
+      </w:r>
+      <w:proofErr w:type="spellEnd"/>
+      <w:r>
+        <w:rPr>
+          <w:rStyle w:val="notranslate"/>
+          <w:rFonts w:ascii="Arial" w:hAnsi="Arial" w:cs="Arial"/>
+          <w:color w:val="09091A"/>
+          <w:sz w:val="24"/>
+          <w:szCs w:val="24"/>
+          <w:shd w:val="clear" w:color="auto" w:fill="E6ECF9"/>
+        </w:rPr>
         <w:t xml:space="preserve"> </w:t>
       </w:r>
+      <w:proofErr w:type="spellStart"/>
       <w:r>
         <w:rPr>
           <w:rStyle w:val="notranslate"/>
@@ -712,138 +716,20 @@
           <w:color w:val="09091A"/>
           <w:sz w:val="24"/>
           <w:szCs w:val="24"/>
-          <w:shd w:val="clear" w:color="auto" w:fill="FFFFFF"/>
-        </w:rPr>
-        <w:t>MySQL implementa conexiones concurrentes al generar un hilo por conexión.</w:t>
-      </w:r>
-      <w:r>
-        <w:rPr>
+          <w:shd w:val="clear" w:color="auto" w:fill="E6ECF9"/>
+        </w:rPr>
+        <w:t>asi</w:t>
+      </w:r>
+      <w:proofErr w:type="spellEnd"/>
+      <w:r>
+        <w:rPr>
+          <w:rStyle w:val="notranslate"/>
           <w:rFonts w:ascii="Arial" w:hAnsi="Arial" w:cs="Arial"/>
           <w:color w:val="09091A"/>
           <w:sz w:val="24"/>
           <w:szCs w:val="24"/>
-          <w:shd w:val="clear" w:color="auto" w:fill="FFFFFF"/>
-        </w:rPr>
-        <w:t> </w:t>
-      </w:r>
-      <w:r>
-        <w:rPr>
-          <w:rStyle w:val="notranslate"/>
-          <w:rFonts w:ascii="Arial" w:hAnsi="Arial" w:cs="Arial"/>
-          <w:color w:val="09091A"/>
-          <w:sz w:val="24"/>
-          <w:szCs w:val="24"/>
           <w:shd w:val="clear" w:color="auto" w:fill="E6ECF9"/>
         </w:rPr>
-        <w:t>Esto es una sobrecarga relativamente baja</w:t>
-      </w:r>
-      <w:r>
-        <w:rPr>
-          <w:rStyle w:val="notranslate"/>
-          <w:rFonts w:ascii="Arial" w:hAnsi="Arial" w:cs="Arial"/>
-          <w:color w:val="09091A"/>
-          <w:sz w:val="24"/>
-          <w:szCs w:val="24"/>
-          <w:shd w:val="clear" w:color="auto" w:fill="E6ECF9"/>
-        </w:rPr>
-        <w:t xml:space="preserve">, lo cual representa una baja </w:t>
-      </w:r>
-      <w:proofErr w:type="spellStart"/>
-      <w:r>
-        <w:rPr>
-          <w:rStyle w:val="notranslate"/>
-          <w:rFonts w:ascii="Arial" w:hAnsi="Arial" w:cs="Arial"/>
-          <w:color w:val="09091A"/>
-          <w:sz w:val="24"/>
-          <w:szCs w:val="24"/>
-          <w:shd w:val="clear" w:color="auto" w:fill="E6ECF9"/>
-        </w:rPr>
-        <w:t>obstensible</w:t>
-      </w:r>
-      <w:proofErr w:type="spellEnd"/>
-      <w:r>
-        <w:rPr>
-          <w:rStyle w:val="notranslate"/>
-          <w:rFonts w:ascii="Arial" w:hAnsi="Arial" w:cs="Arial"/>
-          <w:color w:val="09091A"/>
-          <w:sz w:val="24"/>
-          <w:szCs w:val="24"/>
-          <w:shd w:val="clear" w:color="auto" w:fill="E6ECF9"/>
-        </w:rPr>
-        <w:t xml:space="preserve"> en el uso de la red para los procesos, facilitando y dejando libre o mejor no saturando la red </w:t>
-      </w:r>
-      <w:proofErr w:type="spellStart"/>
-      <w:r>
-        <w:rPr>
-          <w:rStyle w:val="notranslate"/>
-          <w:rFonts w:ascii="Arial" w:hAnsi="Arial" w:cs="Arial"/>
-          <w:color w:val="09091A"/>
-          <w:sz w:val="24"/>
-          <w:szCs w:val="24"/>
-          <w:shd w:val="clear" w:color="auto" w:fill="E6ECF9"/>
-        </w:rPr>
-        <w:t>apra</w:t>
-      </w:r>
-      <w:proofErr w:type="spellEnd"/>
-      <w:r>
-        <w:rPr>
-          <w:rStyle w:val="notranslate"/>
-          <w:rFonts w:ascii="Arial" w:hAnsi="Arial" w:cs="Arial"/>
-          <w:color w:val="09091A"/>
-          <w:sz w:val="24"/>
-          <w:szCs w:val="24"/>
-          <w:shd w:val="clear" w:color="auto" w:fill="E6ECF9"/>
-        </w:rPr>
-        <w:t xml:space="preserve"> los procesos propios de la base de </w:t>
-      </w:r>
-      <w:proofErr w:type="spellStart"/>
-      <w:proofErr w:type="gramStart"/>
-      <w:r>
-        <w:rPr>
-          <w:rStyle w:val="notranslate"/>
-          <w:rFonts w:ascii="Arial" w:hAnsi="Arial" w:cs="Arial"/>
-          <w:color w:val="09091A"/>
-          <w:sz w:val="24"/>
-          <w:szCs w:val="24"/>
-          <w:shd w:val="clear" w:color="auto" w:fill="E6ECF9"/>
-        </w:rPr>
-        <w:t>datos,teniendo</w:t>
-      </w:r>
-      <w:proofErr w:type="spellEnd"/>
-      <w:proofErr w:type="gramEnd"/>
-      <w:r>
-        <w:rPr>
-          <w:rStyle w:val="notranslate"/>
-          <w:rFonts w:ascii="Arial" w:hAnsi="Arial" w:cs="Arial"/>
-          <w:color w:val="09091A"/>
-          <w:sz w:val="24"/>
-          <w:szCs w:val="24"/>
-          <w:shd w:val="clear" w:color="auto" w:fill="E6ECF9"/>
-        </w:rPr>
-        <w:t xml:space="preserve"> </w:t>
-      </w:r>
-      <w:proofErr w:type="spellStart"/>
-      <w:r>
-        <w:rPr>
-          <w:rStyle w:val="notranslate"/>
-          <w:rFonts w:ascii="Arial" w:hAnsi="Arial" w:cs="Arial"/>
-          <w:color w:val="09091A"/>
-          <w:sz w:val="24"/>
-          <w:szCs w:val="24"/>
-          <w:shd w:val="clear" w:color="auto" w:fill="E6ECF9"/>
-        </w:rPr>
-        <w:t>asi</w:t>
-      </w:r>
-      <w:proofErr w:type="spellEnd"/>
-      <w:r>
-        <w:rPr>
-          <w:rStyle w:val="notranslate"/>
-          <w:rFonts w:ascii="Arial" w:hAnsi="Arial" w:cs="Arial"/>
-          <w:color w:val="09091A"/>
-          <w:sz w:val="24"/>
-          <w:szCs w:val="24"/>
-          <w:shd w:val="clear" w:color="auto" w:fill="E6ECF9"/>
-        </w:rPr>
         <w:t xml:space="preserve"> mayor disponibilidad</w:t>
       </w:r>
       <w:r>
@@ -854,23 +740,14 @@
           <w:szCs w:val="24"/>
           <w:shd w:val="clear" w:color="auto" w:fill="FFFFFF"/>
         </w:rPr>
-        <w:t xml:space="preserve"> </w:t>
-      </w:r>
-      <w:r>
-        <w:rPr>
-          <w:rFonts w:ascii="Arial" w:hAnsi="Arial" w:cs="Arial"/>
-          <w:color w:val="333333"/>
-          <w:sz w:val="24"/>
-          <w:szCs w:val="24"/>
-          <w:shd w:val="clear" w:color="auto" w:fill="FFFFFF"/>
-        </w:rPr>
-        <w:t>la red para el aplicativo web</w:t>
+        <w:t xml:space="preserve"> la red para el aplicativo web</w:t>
       </w:r>
     </w:p>
     <w:p>
       <w:pPr>
         <w:shd w:val="clear" w:color="auto" w:fill="FEFEFE"/>
         <w:spacing w:before="100" w:beforeAutospacing="1" w:after="100" w:afterAutospacing="1" w:line="240" w:lineRule="auto"/>
+        <w:jc w:val="both"/>
         <w:rPr>
           <w:rFonts w:ascii="Arial" w:eastAsia="Times New Roman" w:hAnsi="Arial" w:cs="Arial"/>
           <w:color w:val="0A0A0A"/>
@@ -896,6 +773,7 @@
         <w:shd w:val="clear" w:color="auto" w:fill="FEFEFE"/>
         <w:spacing w:after="0" w:line="240" w:lineRule="auto"/>
         <w:ind w:left="720"/>
+        <w:jc w:val="both"/>
         <w:rPr>
           <w:rFonts w:ascii="Arial" w:eastAsia="Times New Roman" w:hAnsi="Arial" w:cs="Arial"/>
           <w:color w:val="0A0A0A"/>
@@ -920,6 +798,7 @@
         <w:shd w:val="clear" w:color="auto" w:fill="FEFEFE"/>
         <w:spacing w:after="0" w:line="240" w:lineRule="auto"/>
         <w:ind w:left="720"/>
+        <w:jc w:val="both"/>
         <w:rPr>
           <w:rFonts w:ascii="Arial" w:eastAsia="Times New Roman" w:hAnsi="Arial" w:cs="Arial"/>
           <w:color w:val="0A0A0A"/>
@@ -934,6 +813,7 @@
         <w:shd w:val="clear" w:color="auto" w:fill="FEFEFE"/>
         <w:spacing w:after="0" w:line="240" w:lineRule="auto"/>
         <w:ind w:left="720"/>
+        <w:jc w:val="both"/>
         <w:rPr>
           <w:rFonts w:ascii="Arial" w:eastAsia="Times New Roman" w:hAnsi="Arial" w:cs="Arial"/>
           <w:color w:val="0A0A0A"/>
@@ -980,6 +860,7 @@
         <w:shd w:val="clear" w:color="auto" w:fill="FEFEFE"/>
         <w:spacing w:before="100" w:beforeAutospacing="1" w:after="100" w:afterAutospacing="1" w:line="240" w:lineRule="auto"/>
         <w:ind w:left="720"/>
+        <w:jc w:val="both"/>
         <w:outlineLvl w:val="1"/>
         <w:rPr>
           <w:rFonts w:ascii="Arial" w:eastAsia="Times New Roman" w:hAnsi="Arial" w:cs="Arial"/>
@@ -1007,6 +888,7 @@
         <w:shd w:val="clear" w:color="auto" w:fill="FEFEFE"/>
         <w:spacing w:before="100" w:beforeAutospacing="1" w:after="100" w:afterAutospacing="1" w:line="240" w:lineRule="auto"/>
         <w:ind w:left="720"/>
+        <w:jc w:val="both"/>
         <w:outlineLvl w:val="1"/>
         <w:rPr>
           <w:rFonts w:ascii="Arial" w:eastAsia="Times New Roman" w:hAnsi="Arial" w:cs="Arial"/>
@@ -1022,6 +904,7 @@
         <w:shd w:val="clear" w:color="auto" w:fill="FEFEFE"/>
         <w:spacing w:after="0" w:line="240" w:lineRule="auto"/>
         <w:ind w:left="720"/>
+        <w:jc w:val="both"/>
         <w:rPr>
           <w:rFonts w:ascii="Arial" w:eastAsia="Times New Roman" w:hAnsi="Arial" w:cs="Arial"/>
           <w:color w:val="0A0A0A"/>
@@ -1046,6 +929,7 @@
         <w:shd w:val="clear" w:color="auto" w:fill="FEFEFE"/>
         <w:spacing w:after="0" w:line="240" w:lineRule="auto"/>
         <w:ind w:left="720"/>
+        <w:jc w:val="both"/>
         <w:rPr>
           <w:rFonts w:ascii="Arial" w:eastAsia="Times New Roman" w:hAnsi="Arial" w:cs="Arial"/>
           <w:color w:val="0A0A0A"/>
@@ -1060,6 +944,7 @@
         <w:shd w:val="clear" w:color="auto" w:fill="FEFEFE"/>
         <w:spacing w:after="0" w:line="240" w:lineRule="auto"/>
         <w:ind w:left="720"/>
+        <w:jc w:val="both"/>
         <w:rPr>
           <w:rFonts w:ascii="Arial" w:eastAsia="Times New Roman" w:hAnsi="Arial" w:cs="Arial"/>
           <w:color w:val="0A0A0A"/>
@@ -1084,6 +969,7 @@
         <w:shd w:val="clear" w:color="auto" w:fill="FEFEFE"/>
         <w:spacing w:after="0" w:line="240" w:lineRule="auto"/>
         <w:ind w:left="720"/>
+        <w:jc w:val="both"/>
         <w:rPr>
           <w:rFonts w:ascii="Arial" w:eastAsia="Times New Roman" w:hAnsi="Arial" w:cs="Arial"/>
           <w:color w:val="0A0A0A"/>
@@ -1098,23 +984,24 @@
         <w:shd w:val="clear" w:color="auto" w:fill="FEFEFE"/>
         <w:spacing w:after="0" w:line="240" w:lineRule="auto"/>
         <w:ind w:left="720"/>
-        <w:rPr>
-          <w:rFonts w:ascii="Arial" w:eastAsia="Times New Roman" w:hAnsi="Arial" w:cs="Arial"/>
-          <w:color w:val="0A0A0A"/>
-          <w:sz w:val="24"/>
-          <w:szCs w:val="24"/>
-          <w:lang w:eastAsia="es-CO"/>
-        </w:rPr>
-      </w:pPr>
-      <w:r>
-        <w:rPr>
-          <w:rFonts w:ascii="Arial" w:eastAsia="Times New Roman" w:hAnsi="Arial" w:cs="Arial"/>
-          <w:color w:val="0A0A0A"/>
-          <w:sz w:val="24"/>
-          <w:szCs w:val="24"/>
-          <w:lang w:eastAsia="es-CO"/>
-        </w:rPr>
-        <w:t>Tiene un límite de 8K por fila, aunque se puede aumentar a 32K, con una disminución considerable del rendimiento.</w:t>
+        <w:jc w:val="both"/>
+        <w:rPr>
+          <w:rFonts w:ascii="Arial" w:eastAsia="Times New Roman" w:hAnsi="Arial" w:cs="Arial"/>
+          <w:color w:val="0A0A0A"/>
+          <w:sz w:val="24"/>
+          <w:szCs w:val="24"/>
+          <w:lang w:eastAsia="es-CO"/>
+        </w:rPr>
+      </w:pPr>
+      <w:r>
+        <w:rPr>
+          <w:rFonts w:ascii="Arial" w:eastAsia="Times New Roman" w:hAnsi="Arial" w:cs="Arial"/>
+          <w:color w:val="0A0A0A"/>
+          <w:sz w:val="24"/>
+          <w:szCs w:val="24"/>
+          <w:lang w:eastAsia="es-CO"/>
+        </w:rPr>
+        <w:t>Tiene un límite de 8k por fila, aunque se puede aumentar a 32k, con una disminución considerable del rendimiento.</w:t>
       </w:r>
       <w:bookmarkStart w:id="1" w:name="AEN135"/>
       <w:bookmarkEnd w:id="1"/>
@@ -1124,135 +1011,161 @@
         <w:shd w:val="clear" w:color="auto" w:fill="FEFEFE"/>
         <w:spacing w:after="0" w:line="240" w:lineRule="auto"/>
         <w:ind w:left="720"/>
-        <w:rPr>
-          <w:rFonts w:ascii="Arial" w:eastAsia="Times New Roman" w:hAnsi="Arial" w:cs="Arial"/>
-          <w:color w:val="0A0A0A"/>
-          <w:sz w:val="24"/>
-          <w:szCs w:val="24"/>
-          <w:lang w:eastAsia="es-CO"/>
-        </w:rPr>
-      </w:pPr>
-    </w:p>
-    <w:p>
-      <w:pPr>
-        <w:numPr>
-          <w:ilvl w:val="0"/>
-          <w:numId w:val="3"/>
-        </w:numPr>
-        <w:shd w:val="clear" w:color="auto" w:fill="FEFEFE"/>
-        <w:spacing w:after="0" w:line="240" w:lineRule="auto"/>
-        <w:rPr>
-          <w:rFonts w:ascii="Arial" w:eastAsia="Times New Roman" w:hAnsi="Arial" w:cs="Arial"/>
-          <w:color w:val="0A0A0A"/>
-          <w:sz w:val="24"/>
-          <w:szCs w:val="24"/>
-          <w:lang w:eastAsia="es-CO"/>
-        </w:rPr>
-      </w:pPr>
-      <w:r>
-        <w:rPr>
-          <w:rFonts w:ascii="Arial" w:eastAsia="Times New Roman" w:hAnsi="Arial" w:cs="Arial"/>
-          <w:color w:val="0A0A0A"/>
-          <w:sz w:val="24"/>
-          <w:szCs w:val="24"/>
-          <w:lang w:eastAsia="es-CO"/>
-        </w:rPr>
-        <w:t xml:space="preserve">Lo bueno de </w:t>
-      </w:r>
-      <w:proofErr w:type="spellStart"/>
-      <w:r>
-        <w:rPr>
-          <w:rFonts w:ascii="Arial" w:eastAsia="Times New Roman" w:hAnsi="Arial" w:cs="Arial"/>
-          <w:color w:val="0A0A0A"/>
-          <w:sz w:val="24"/>
-          <w:szCs w:val="24"/>
-          <w:lang w:eastAsia="es-CO"/>
-        </w:rPr>
-        <w:t>mysql</w:t>
-      </w:r>
-      <w:proofErr w:type="spellEnd"/>
+        <w:jc w:val="both"/>
+        <w:rPr>
+          <w:rFonts w:ascii="Arial" w:eastAsia="Times New Roman" w:hAnsi="Arial" w:cs="Arial"/>
+          <w:color w:val="0A0A0A"/>
+          <w:sz w:val="24"/>
+          <w:szCs w:val="24"/>
+          <w:lang w:eastAsia="es-CO"/>
+        </w:rPr>
+      </w:pPr>
     </w:p>
     <w:p>
       <w:pPr>
         <w:shd w:val="clear" w:color="auto" w:fill="FEFEFE"/>
         <w:spacing w:after="0" w:line="240" w:lineRule="auto"/>
         <w:ind w:left="720"/>
-        <w:rPr>
-          <w:rFonts w:ascii="Arial" w:eastAsia="Times New Roman" w:hAnsi="Arial" w:cs="Arial"/>
-          <w:color w:val="0A0A0A"/>
-          <w:sz w:val="24"/>
-          <w:szCs w:val="24"/>
-          <w:lang w:eastAsia="es-CO"/>
-        </w:rPr>
-      </w:pPr>
+        <w:jc w:val="both"/>
+        <w:rPr>
+          <w:rFonts w:ascii="Arial" w:eastAsia="Times New Roman" w:hAnsi="Arial" w:cs="Arial"/>
+          <w:color w:val="0A0A0A"/>
+          <w:sz w:val="24"/>
+          <w:szCs w:val="24"/>
+          <w:lang w:eastAsia="es-CO"/>
+        </w:rPr>
+      </w:pPr>
+      <w:r>
+        <w:rPr>
+          <w:rFonts w:ascii="Arial" w:eastAsia="Times New Roman" w:hAnsi="Arial" w:cs="Arial"/>
+          <w:color w:val="0A0A0A"/>
+          <w:sz w:val="24"/>
+          <w:szCs w:val="24"/>
+          <w:lang w:eastAsia="es-CO"/>
+        </w:rPr>
+        <w:t xml:space="preserve">Lo bueno de </w:t>
+      </w:r>
+      <w:proofErr w:type="spellStart"/>
+      <w:r>
+        <w:rPr>
+          <w:rFonts w:ascii="Arial" w:eastAsia="Times New Roman" w:hAnsi="Arial" w:cs="Arial"/>
+          <w:color w:val="0A0A0A"/>
+          <w:sz w:val="24"/>
+          <w:szCs w:val="24"/>
+          <w:lang w:eastAsia="es-CO"/>
+        </w:rPr>
+        <w:t>mysql</w:t>
+      </w:r>
+      <w:proofErr w:type="spellEnd"/>
     </w:p>
     <w:p>
       <w:pPr>
         <w:shd w:val="clear" w:color="auto" w:fill="FEFEFE"/>
         <w:spacing w:after="0" w:line="240" w:lineRule="auto"/>
         <w:ind w:left="720"/>
-        <w:rPr>
-          <w:rFonts w:ascii="Arial" w:eastAsia="Times New Roman" w:hAnsi="Arial" w:cs="Arial"/>
-          <w:color w:val="0A0A0A"/>
-          <w:sz w:val="24"/>
-          <w:szCs w:val="24"/>
-          <w:lang w:eastAsia="es-CO"/>
-        </w:rPr>
-      </w:pPr>
-      <w:r>
-        <w:rPr>
-          <w:rFonts w:ascii="Arial" w:eastAsia="Times New Roman" w:hAnsi="Arial" w:cs="Arial"/>
-          <w:color w:val="0A0A0A"/>
-          <w:sz w:val="24"/>
-          <w:szCs w:val="24"/>
-          <w:lang w:eastAsia="es-CO"/>
-        </w:rPr>
-        <w:t>Sin lugar a duda, lo mejor de MySQL es su velocidad a la hora de realizar las operaciones, lo que le hace uno de los gestores que ofrecen mayor rendimiento.</w:t>
-      </w:r>
+        <w:jc w:val="both"/>
+        <w:rPr>
+          <w:rFonts w:ascii="Arial" w:eastAsia="Times New Roman" w:hAnsi="Arial" w:cs="Arial"/>
+          <w:color w:val="0A0A0A"/>
+          <w:sz w:val="24"/>
+          <w:szCs w:val="24"/>
+          <w:lang w:eastAsia="es-CO"/>
+        </w:rPr>
+      </w:pPr>
     </w:p>
     <w:p>
       <w:pPr>
         <w:shd w:val="clear" w:color="auto" w:fill="FEFEFE"/>
         <w:spacing w:after="0" w:line="240" w:lineRule="auto"/>
         <w:ind w:left="720"/>
-        <w:rPr>
-          <w:rFonts w:ascii="Arial" w:eastAsia="Times New Roman" w:hAnsi="Arial" w:cs="Arial"/>
-          <w:color w:val="0A0A0A"/>
-          <w:sz w:val="24"/>
-          <w:szCs w:val="24"/>
-          <w:lang w:eastAsia="es-CO"/>
-        </w:rPr>
-      </w:pPr>
+        <w:jc w:val="both"/>
+        <w:rPr>
+          <w:rFonts w:ascii="Arial" w:eastAsia="Times New Roman" w:hAnsi="Arial" w:cs="Arial"/>
+          <w:color w:val="0A0A0A"/>
+          <w:sz w:val="24"/>
+          <w:szCs w:val="24"/>
+          <w:lang w:eastAsia="es-CO"/>
+        </w:rPr>
+      </w:pPr>
+      <w:r>
+        <w:rPr>
+          <w:rFonts w:ascii="Arial" w:eastAsia="Times New Roman" w:hAnsi="Arial" w:cs="Arial"/>
+          <w:color w:val="0A0A0A"/>
+          <w:sz w:val="24"/>
+          <w:szCs w:val="24"/>
+          <w:lang w:eastAsia="es-CO"/>
+        </w:rPr>
+        <w:t xml:space="preserve">Sin lugar a duda, lo mejor de </w:t>
+      </w:r>
+      <w:proofErr w:type="spellStart"/>
+      <w:r>
+        <w:rPr>
+          <w:rFonts w:ascii="Arial" w:eastAsia="Times New Roman" w:hAnsi="Arial" w:cs="Arial"/>
+          <w:color w:val="0A0A0A"/>
+          <w:sz w:val="24"/>
+          <w:szCs w:val="24"/>
+          <w:lang w:eastAsia="es-CO"/>
+        </w:rPr>
+        <w:t>mysql</w:t>
+      </w:r>
+      <w:proofErr w:type="spellEnd"/>
+      <w:r>
+        <w:rPr>
+          <w:rFonts w:ascii="Arial" w:eastAsia="Times New Roman" w:hAnsi="Arial" w:cs="Arial"/>
+          <w:color w:val="0A0A0A"/>
+          <w:sz w:val="24"/>
+          <w:szCs w:val="24"/>
+          <w:lang w:eastAsia="es-CO"/>
+        </w:rPr>
+        <w:t xml:space="preserve"> es su velocidad a la hora de realizar las operaciones, lo que le hace uno de los gestores que ofrecen mayor rendimiento.</w:t>
+      </w:r>
     </w:p>
     <w:p>
       <w:pPr>
         <w:shd w:val="clear" w:color="auto" w:fill="FEFEFE"/>
         <w:spacing w:after="0" w:line="240" w:lineRule="auto"/>
         <w:ind w:left="720"/>
-        <w:rPr>
-          <w:rFonts w:ascii="Arial" w:eastAsia="Times New Roman" w:hAnsi="Arial" w:cs="Arial"/>
-          <w:color w:val="0A0A0A"/>
-          <w:sz w:val="24"/>
-          <w:szCs w:val="24"/>
-          <w:lang w:eastAsia="es-CO"/>
-        </w:rPr>
-      </w:pPr>
-      <w:r>
-        <w:rPr>
-          <w:rFonts w:ascii="Arial" w:eastAsia="Times New Roman" w:hAnsi="Arial" w:cs="Arial"/>
-          <w:color w:val="0A0A0A"/>
-          <w:sz w:val="24"/>
-          <w:szCs w:val="24"/>
-          <w:lang w:eastAsia="es-CO"/>
-        </w:rPr>
-        <w:t>Su bajo consumo lo hacen apto para ser ejecutado en una máquina con escasos recursos sin ningún problema.</w:t>
-      </w:r>
+        <w:jc w:val="both"/>
+        <w:rPr>
+          <w:rFonts w:ascii="Arial" w:eastAsia="Times New Roman" w:hAnsi="Arial" w:cs="Arial"/>
+          <w:color w:val="0A0A0A"/>
+          <w:sz w:val="24"/>
+          <w:szCs w:val="24"/>
+          <w:lang w:eastAsia="es-CO"/>
+        </w:rPr>
+      </w:pPr>
     </w:p>
     <w:p>
       <w:pPr>
         <w:shd w:val="clear" w:color="auto" w:fill="FEFEFE"/>
         <w:spacing w:after="0" w:line="240" w:lineRule="auto"/>
         <w:ind w:left="720"/>
+        <w:jc w:val="both"/>
+        <w:rPr>
+          <w:rFonts w:ascii="Arial" w:eastAsia="Times New Roman" w:hAnsi="Arial" w:cs="Arial"/>
+          <w:color w:val="0A0A0A"/>
+          <w:sz w:val="24"/>
+          <w:szCs w:val="24"/>
+          <w:lang w:eastAsia="es-CO"/>
+        </w:rPr>
+      </w:pPr>
+      <w:r>
+        <w:rPr>
+          <w:rFonts w:ascii="Arial" w:eastAsia="Times New Roman" w:hAnsi="Arial" w:cs="Arial"/>
+          <w:color w:val="0A0A0A"/>
+          <w:sz w:val="24"/>
+          <w:szCs w:val="24"/>
+          <w:lang w:eastAsia="es-CO"/>
+        </w:rPr>
+        <w:t>Su bajo consumo lo hacen apto para ser ejecutado en una máquina con escasos recursos sin ningún problema.</w:t>
+      </w:r>
+    </w:p>
+    <w:p>
+      <w:pPr>
+        <w:shd w:val="clear" w:color="auto" w:fill="FEFEFE"/>
+        <w:spacing w:after="0" w:line="240" w:lineRule="auto"/>
+        <w:ind w:left="720"/>
+        <w:jc w:val="both"/>
         <w:rPr>
           <w:rFonts w:ascii="Arial" w:eastAsia="Times New Roman" w:hAnsi="Arial" w:cs="Arial"/>
           <w:color w:val="0A0A0A"/>
@@ -1267,6 +1180,7 @@
         <w:shd w:val="clear" w:color="auto" w:fill="FEFEFE"/>
         <w:spacing w:after="0" w:line="240" w:lineRule="auto"/>
         <w:ind w:left="360" w:firstLine="348"/>
+        <w:jc w:val="both"/>
         <w:rPr>
           <w:rFonts w:ascii="Arial" w:eastAsia="Times New Roman" w:hAnsi="Arial" w:cs="Arial"/>
           <w:color w:val="0A0A0A"/>
@@ -1291,23 +1205,24 @@
         <w:shd w:val="clear" w:color="auto" w:fill="FEFEFE"/>
         <w:spacing w:after="0" w:line="240" w:lineRule="auto"/>
         <w:ind w:left="360" w:firstLine="348"/>
-        <w:rPr>
-          <w:rFonts w:ascii="Arial" w:eastAsia="Times New Roman" w:hAnsi="Arial" w:cs="Arial"/>
-          <w:color w:val="0A0A0A"/>
-          <w:sz w:val="24"/>
-          <w:szCs w:val="24"/>
-          <w:lang w:eastAsia="es-CO"/>
-        </w:rPr>
-      </w:pPr>
-      <w:r>
-        <w:rPr>
-          <w:rFonts w:ascii="Arial" w:eastAsia="Times New Roman" w:hAnsi="Arial" w:cs="Arial"/>
-          <w:color w:val="0A0A0A"/>
-          <w:sz w:val="24"/>
-          <w:szCs w:val="24"/>
-          <w:lang w:eastAsia="es-CO"/>
-        </w:rPr>
-        <w:t xml:space="preserve">muchos de los gestores comerciales existentes, debido a su gran facilidad </w:t>
+        <w:jc w:val="both"/>
+        <w:rPr>
+          <w:rFonts w:ascii="Arial" w:eastAsia="Times New Roman" w:hAnsi="Arial" w:cs="Arial"/>
+          <w:color w:val="0A0A0A"/>
+          <w:sz w:val="24"/>
+          <w:szCs w:val="24"/>
+          <w:lang w:eastAsia="es-CO"/>
+        </w:rPr>
+      </w:pPr>
+      <w:r>
+        <w:rPr>
+          <w:rFonts w:ascii="Arial" w:eastAsia="Times New Roman" w:hAnsi="Arial" w:cs="Arial"/>
+          <w:color w:val="0A0A0A"/>
+          <w:sz w:val="24"/>
+          <w:szCs w:val="24"/>
+          <w:lang w:eastAsia="es-CO"/>
+        </w:rPr>
+        <w:t xml:space="preserve">Muchos de los gestores comerciales existentes, debido a su gran facilidad </w:t>
       </w:r>
     </w:p>
     <w:p>
@@ -1315,35 +1230,24 @@
         <w:shd w:val="clear" w:color="auto" w:fill="FEFEFE"/>
         <w:spacing w:after="0" w:line="240" w:lineRule="auto"/>
         <w:ind w:left="360" w:firstLine="348"/>
-        <w:rPr>
-          <w:rFonts w:ascii="Arial" w:eastAsia="Times New Roman" w:hAnsi="Arial" w:cs="Arial"/>
-          <w:color w:val="0A0A0A"/>
-          <w:sz w:val="24"/>
-          <w:szCs w:val="24"/>
-          <w:lang w:eastAsia="es-CO"/>
-        </w:rPr>
-      </w:pPr>
-      <w:proofErr w:type="spellStart"/>
-      <w:r>
-        <w:rPr>
-          <w:rFonts w:ascii="Arial" w:eastAsia="Times New Roman" w:hAnsi="Arial" w:cs="Arial"/>
-          <w:color w:val="0A0A0A"/>
-          <w:sz w:val="24"/>
-          <w:szCs w:val="24"/>
-          <w:lang w:eastAsia="es-CO"/>
-        </w:rPr>
-        <w:t>e</w:t>
-      </w:r>
-      <w:proofErr w:type="spellEnd"/>
-      <w:r>
-        <w:rPr>
-          <w:rFonts w:ascii="Arial" w:eastAsia="Times New Roman" w:hAnsi="Arial" w:cs="Arial"/>
-          <w:color w:val="0A0A0A"/>
-          <w:sz w:val="24"/>
-          <w:szCs w:val="24"/>
-          <w:lang w:eastAsia="es-CO"/>
-        </w:rPr>
-        <w:t xml:space="preserve"> configuración e instalación.</w:t>
+        <w:jc w:val="both"/>
+        <w:rPr>
+          <w:rFonts w:ascii="Arial" w:eastAsia="Times New Roman" w:hAnsi="Arial" w:cs="Arial"/>
+          <w:color w:val="0A0A0A"/>
+          <w:sz w:val="24"/>
+          <w:szCs w:val="24"/>
+          <w:lang w:eastAsia="es-CO"/>
+        </w:rPr>
+      </w:pPr>
+      <w:r>
+        <w:rPr>
+          <w:rFonts w:ascii="Arial" w:eastAsia="Times New Roman" w:hAnsi="Arial" w:cs="Arial"/>
+          <w:color w:val="0A0A0A"/>
+          <w:sz w:val="24"/>
+          <w:szCs w:val="24"/>
+          <w:lang w:eastAsia="es-CO"/>
+        </w:rPr>
+        <w:t>E configuración e instalación.</w:t>
       </w:r>
     </w:p>
     <w:p>
@@ -1351,6 +1255,7 @@
         <w:shd w:val="clear" w:color="auto" w:fill="FEFEFE"/>
         <w:spacing w:after="0" w:line="240" w:lineRule="auto"/>
         <w:ind w:left="720"/>
+        <w:jc w:val="both"/>
         <w:rPr>
           <w:rFonts w:ascii="Arial" w:eastAsia="Times New Roman" w:hAnsi="Arial" w:cs="Arial"/>
           <w:color w:val="0A0A0A"/>
@@ -1365,6 +1270,7 @@
         <w:shd w:val="clear" w:color="auto" w:fill="FEFEFE"/>
         <w:spacing w:after="0" w:line="240" w:lineRule="auto"/>
         <w:ind w:left="708"/>
+        <w:jc w:val="both"/>
         <w:rPr>
           <w:rFonts w:ascii="Arial" w:eastAsia="Times New Roman" w:hAnsi="Arial" w:cs="Arial"/>
           <w:color w:val="0A0A0A"/>
@@ -1388,7 +1294,8 @@
       <w:pPr>
         <w:shd w:val="clear" w:color="auto" w:fill="FEFEFE"/>
         <w:spacing w:before="100" w:beforeAutospacing="1" w:after="100" w:afterAutospacing="1" w:line="240" w:lineRule="auto"/>
-        <w:ind w:firstLine="360"/>
+        <w:ind w:firstLine="708"/>
+        <w:jc w:val="both"/>
         <w:rPr>
           <w:rFonts w:ascii="Arial" w:eastAsia="Times New Roman" w:hAnsi="Arial" w:cs="Arial"/>
           <w:color w:val="0A0A0A"/>
@@ -1398,7 +1305,9 @@
         </w:rPr>
       </w:pPr>
       <w:bookmarkStart w:id="2" w:name="AEN149"/>
+      <w:bookmarkStart w:id="3" w:name="_GoBack"/>
       <w:bookmarkEnd w:id="2"/>
+      <w:bookmarkEnd w:id="3"/>
       <w:r>
         <w:rPr>
           <w:rFonts w:ascii="Arial" w:eastAsia="Times New Roman" w:hAnsi="Arial" w:cs="Arial"/>
@@ -1427,16 +1336,15 @@
         <w:shd w:val="clear" w:color="auto" w:fill="FEFEFE"/>
         <w:spacing w:after="0" w:line="240" w:lineRule="auto"/>
         <w:ind w:left="1416" w:hanging="696"/>
-        <w:rPr>
-          <w:rFonts w:ascii="Arial" w:eastAsia="Times New Roman" w:hAnsi="Arial" w:cs="Arial"/>
-          <w:color w:val="0A0A0A"/>
-          <w:sz w:val="24"/>
-          <w:szCs w:val="24"/>
-          <w:lang w:eastAsia="es-CO"/>
-        </w:rPr>
-      </w:pPr>
-      <w:bookmarkStart w:id="3" w:name="_GoBack"/>
-      <w:bookmarkEnd w:id="3"/>
+        <w:jc w:val="both"/>
+        <w:rPr>
+          <w:rFonts w:ascii="Arial" w:eastAsia="Times New Roman" w:hAnsi="Arial" w:cs="Arial"/>
+          <w:color w:val="0A0A0A"/>
+          <w:sz w:val="24"/>
+          <w:szCs w:val="24"/>
+          <w:lang w:eastAsia="es-CO"/>
+        </w:rPr>
+      </w:pPr>
       <w:r>
         <w:rPr>
           <w:rFonts w:ascii="Arial" w:eastAsia="Times New Roman" w:hAnsi="Arial" w:cs="Arial"/>
